--- a/.wavstudios documento final.docx
+++ b/.wavstudios documento final.docx
@@ -1184,13 +1184,7 @@
         <w:jc w:val="both"/>
       </w:pPr>
       <w:r>
-        <w:t xml:space="preserve">Todo usuário </w:t>
-      </w:r>
-      <w:r>
-        <w:t>com uma conta registrada na plataforma</w:t>
-      </w:r>
-      <w:r>
-        <w:t xml:space="preserve"> pode efetuar a compra de produtos pagos através de PIX, cartão de débito ou cartão de crédito.</w:t>
+        <w:t>Todo usuário com uma conta registrada na plataforma pode efetuar a compra de produtos pagos através de PIX, cartão de débito ou cartão de crédito.</w:t>
       </w:r>
     </w:p>
     <w:p/>
@@ -1406,10 +1400,7 @@
         <w:jc w:val="both"/>
       </w:pPr>
       <w:r>
-        <w:t>A plataforma oferece uma ferramenta de pesquisa avançada, permitindo a filtragem por tipo de produto, gênero musical, autor</w:t>
-      </w:r>
-      <w:r>
-        <w:t>, nota, escala, BPM e nome do produto.</w:t>
+        <w:t>A plataforma oferece uma ferramenta de pesquisa avançada, permitindo a filtragem por tipo de produto, gênero musical, autor, nota, escala, BPM e nome do produto.</w:t>
       </w:r>
     </w:p>
     <w:p>
@@ -1485,10 +1476,7 @@
         <w:jc w:val="both"/>
       </w:pPr>
       <w:r>
-        <w:t xml:space="preserve">A plataforma disponibiliza uma ferramenta simples para denúncias de </w:t>
-      </w:r>
-      <w:r>
-        <w:t>usuários que podem estar violando os termos de uso da plataforma.</w:t>
+        <w:t>A plataforma disponibiliza uma ferramenta simples para denúncias de usuários que podem estar violando os termos de uso da plataforma.</w:t>
       </w:r>
     </w:p>
     <w:p>
@@ -1598,7 +1586,13 @@
         <w:jc w:val="both"/>
       </w:pPr>
       <w:r>
-        <w:t>RF01: O sistema deve permitir o registro de novos usuários.</w:t>
+        <w:t>RF</w:t>
+      </w:r>
+      <w:r>
+        <w:t xml:space="preserve"> </w:t>
+      </w:r>
+      <w:r>
+        <w:t>01: O sistema deve permitir o registro de novos usuários.</w:t>
       </w:r>
     </w:p>
     <w:p>
@@ -1611,7 +1605,13 @@
         <w:jc w:val="both"/>
       </w:pPr>
       <w:r>
-        <w:t>RF02: O sistema deve validar campos do formulário.</w:t>
+        <w:t>RF</w:t>
+      </w:r>
+      <w:r>
+        <w:t xml:space="preserve"> </w:t>
+      </w:r>
+      <w:r>
+        <w:t>02: O sistema deve validar campos do formulário.</w:t>
       </w:r>
     </w:p>
     <w:p>
@@ -1624,7 +1624,13 @@
         <w:jc w:val="both"/>
       </w:pPr>
       <w:r>
-        <w:t>RF03: O sistema deve validar e-mail dos usuários durante o registro.</w:t>
+        <w:t>RF</w:t>
+      </w:r>
+      <w:r>
+        <w:t xml:space="preserve"> </w:t>
+      </w:r>
+      <w:r>
+        <w:t>03: O sistema deve validar e-mail dos usuários durante o registro.</w:t>
       </w:r>
     </w:p>
     <w:p>
@@ -1637,7 +1643,13 @@
         <w:jc w:val="both"/>
       </w:pPr>
       <w:r>
-        <w:t xml:space="preserve">RF04: O sistema deve permitir que usuários façam login e logout. </w:t>
+        <w:t>RF</w:t>
+      </w:r>
+      <w:r>
+        <w:t xml:space="preserve"> </w:t>
+      </w:r>
+      <w:r>
+        <w:t xml:space="preserve">04: O sistema deve permitir que usuários façam login e logout. </w:t>
       </w:r>
     </w:p>
     <w:p>
@@ -1650,7 +1662,13 @@
         <w:jc w:val="both"/>
       </w:pPr>
       <w:r>
-        <w:t>RF05: O sistema deve permitir recuperação de senha via e-mail.</w:t>
+        <w:t>RF</w:t>
+      </w:r>
+      <w:r>
+        <w:t xml:space="preserve"> </w:t>
+      </w:r>
+      <w:r>
+        <w:t>05: O sistema deve permitir recuperação de senha via e-mail.</w:t>
       </w:r>
     </w:p>
     <w:p/>
@@ -1677,10 +1695,13 @@
         <w:jc w:val="both"/>
       </w:pPr>
       <w:r>
-        <w:t xml:space="preserve">RF06: O sistema deve permitir que os usuários </w:t>
-      </w:r>
-      <w:r>
-        <w:t>visualizem a biblioteca de conteúdo, incluindo beats, drumkits, loop kits e outros recursos.</w:t>
+        <w:t>RF</w:t>
+      </w:r>
+      <w:r>
+        <w:t xml:space="preserve"> </w:t>
+      </w:r>
+      <w:r>
+        <w:t>06: O sistema deve permitir que os usuários visualizem a biblioteca de conteúdo, incluindo beats, drumkits, loop kits e outros recursos.</w:t>
       </w:r>
     </w:p>
     <w:p>
@@ -1693,13 +1714,13 @@
         <w:jc w:val="both"/>
       </w:pPr>
       <w:r>
-        <w:t>RF0</w:t>
-      </w:r>
-      <w:r>
-        <w:t>7</w:t>
-      </w:r>
-      <w:r>
-        <w:t>: O sistema deve permitir que os usuários filtrem e pesquisem conteúdos por categorias, gêneros, autores e outros critérios.</w:t>
+        <w:t>RF</w:t>
+      </w:r>
+      <w:r>
+        <w:t xml:space="preserve"> </w:t>
+      </w:r>
+      <w:r>
+        <w:t>07: O sistema deve permitir que os usuários filtrem e pesquisem conteúdos por categorias, gêneros, autores e outros critérios.</w:t>
       </w:r>
     </w:p>
     <w:p>
@@ -1712,10 +1733,13 @@
         <w:jc w:val="both"/>
       </w:pPr>
       <w:r>
-        <w:t xml:space="preserve">RF08: </w:t>
-      </w:r>
-      <w:r>
-        <w:t>O sistema deve exibir detalhes dos produtos, incluindo descrições, prévias de áudio e preços.</w:t>
+        <w:t>RF</w:t>
+      </w:r>
+      <w:r>
+        <w:t xml:space="preserve"> </w:t>
+      </w:r>
+      <w:r>
+        <w:t>08: O sistema deve exibir detalhes dos produtos, incluindo descrições, prévias de áudio e preços.</w:t>
       </w:r>
     </w:p>
     <w:p>
@@ -1728,7 +1752,13 @@
         <w:jc w:val="both"/>
       </w:pPr>
       <w:r>
-        <w:t>RF09: O sistema deve ter uma página exclusiva para cada produto.</w:t>
+        <w:t>RF</w:t>
+      </w:r>
+      <w:r>
+        <w:t xml:space="preserve"> </w:t>
+      </w:r>
+      <w:r>
+        <w:t>09: O sistema deve ter uma página exclusiva para cada produto.</w:t>
       </w:r>
     </w:p>
     <w:p>
@@ -1768,19 +1798,13 @@
         <w:jc w:val="both"/>
       </w:pPr>
       <w:r>
-        <w:t xml:space="preserve">RF10: </w:t>
-      </w:r>
-      <w:r>
-        <w:t xml:space="preserve">O sistema deve permitir que os usuários façam upload de seus </w:t>
-      </w:r>
-      <w:r>
-        <w:t>próprios conteúdos</w:t>
-      </w:r>
-      <w:r>
-        <w:t>.</w:t>
+        <w:t>RF</w:t>
       </w:r>
       <w:r>
         <w:t xml:space="preserve"> </w:t>
+      </w:r>
+      <w:r>
+        <w:t xml:space="preserve">10: O sistema deve permitir que os usuários façam upload de seus próprios conteúdos. </w:t>
       </w:r>
     </w:p>
     <w:p>
@@ -1793,10 +1817,13 @@
         <w:jc w:val="both"/>
       </w:pPr>
       <w:r>
-        <w:t xml:space="preserve">RF11: </w:t>
-      </w:r>
-      <w:r>
-        <w:t>O sistema deve validar os arquivos de áudio no momento do upload.</w:t>
+        <w:t>RF</w:t>
+      </w:r>
+      <w:r>
+        <w:t xml:space="preserve"> </w:t>
+      </w:r>
+      <w:r>
+        <w:t>11: O sistema deve validar os arquivos de áudio no momento do upload.</w:t>
       </w:r>
     </w:p>
     <w:p>
@@ -1809,10 +1836,13 @@
         <w:jc w:val="both"/>
       </w:pPr>
       <w:r>
-        <w:t xml:space="preserve">RF12: </w:t>
-      </w:r>
-      <w:r>
-        <w:t>O sistema deve permitir que os usuários configurem preços para seus conteúdos, se desejarem vendê-los.</w:t>
+        <w:t>RF</w:t>
+      </w:r>
+      <w:r>
+        <w:t xml:space="preserve"> </w:t>
+      </w:r>
+      <w:r>
+        <w:t>12: O sistema deve permitir que os usuários configurem preços para seus conteúdos, se desejarem vendê-los.</w:t>
       </w:r>
     </w:p>
     <w:p>
@@ -1825,10 +1855,13 @@
         <w:jc w:val="both"/>
       </w:pPr>
       <w:r>
-        <w:t xml:space="preserve">RF13: </w:t>
-      </w:r>
-      <w:r>
-        <w:t>O sistema deve permitir que os usuários compartilhem links de seus conteúdos em redes sociais.</w:t>
+        <w:t>RF</w:t>
+      </w:r>
+      <w:r>
+        <w:t xml:space="preserve"> </w:t>
+      </w:r>
+      <w:r>
+        <w:t>13: O sistema deve permitir que os usuários compartilhem links de seus conteúdos em redes sociais.</w:t>
       </w:r>
     </w:p>
     <w:p>
@@ -1859,10 +1892,13 @@
         <w:jc w:val="both"/>
       </w:pPr>
       <w:r>
-        <w:t xml:space="preserve">RF14: </w:t>
-      </w:r>
-      <w:r>
-        <w:t>O sistema deve permitir que os usuários façam download de conteúdos gratuitos.</w:t>
+        <w:t>RF</w:t>
+      </w:r>
+      <w:r>
+        <w:t xml:space="preserve"> </w:t>
+      </w:r>
+      <w:r>
+        <w:t>14: O sistema deve permitir que os usuários façam download de conteúdos gratuitos.</w:t>
       </w:r>
     </w:p>
     <w:p>
@@ -1875,10 +1911,13 @@
         <w:jc w:val="both"/>
       </w:pPr>
       <w:r>
-        <w:t xml:space="preserve">RF15: </w:t>
-      </w:r>
-      <w:r>
-        <w:t>O sistema deve permitir que os usuários comprem conteúdos pagos.</w:t>
+        <w:t>RF</w:t>
+      </w:r>
+      <w:r>
+        <w:t xml:space="preserve"> </w:t>
+      </w:r>
+      <w:r>
+        <w:t>15: O sistema deve permitir que os usuários comprem conteúdos pagos.</w:t>
       </w:r>
     </w:p>
     <w:p>
@@ -1892,10 +1931,13 @@
       </w:pPr>
       <w:r>
         <w:lastRenderedPageBreak/>
-        <w:t xml:space="preserve">RF16: </w:t>
-      </w:r>
-      <w:r>
-        <w:t>O sistema deve permitir que os usuários adicionem conteúdos a uma lista de favoritos.</w:t>
+        <w:t>RF</w:t>
+      </w:r>
+      <w:r>
+        <w:t xml:space="preserve"> </w:t>
+      </w:r>
+      <w:r>
+        <w:t>16: O sistema deve permitir que os usuários adicionem conteúdos a uma lista de favoritos.</w:t>
       </w:r>
     </w:p>
     <w:p>
@@ -1908,10 +1950,13 @@
         <w:jc w:val="both"/>
       </w:pPr>
       <w:r>
-        <w:t xml:space="preserve">RF17: </w:t>
-      </w:r>
-      <w:r>
-        <w:t>O sistema deve oferecer uma área de biblioteca pessoal onde os usuários podem acessar seus downloads e compras anteriores.</w:t>
+        <w:t>RF</w:t>
+      </w:r>
+      <w:r>
+        <w:t xml:space="preserve"> </w:t>
+      </w:r>
+      <w:r>
+        <w:t>17: O sistema deve oferecer uma área de biblioteca pessoal onde os usuários podem acessar seus downloads e compras anteriores.</w:t>
       </w:r>
     </w:p>
     <w:p>
@@ -1924,10 +1969,13 @@
         <w:jc w:val="both"/>
       </w:pPr>
       <w:r>
-        <w:t xml:space="preserve">RF18: </w:t>
-      </w:r>
-      <w:r>
-        <w:t>O sistema deve oferecer uma área de biblioteca pessoal onde os usuários podem acessar seus downloads e compras anteriores.</w:t>
+        <w:t>RF</w:t>
+      </w:r>
+      <w:r>
+        <w:t xml:space="preserve"> </w:t>
+      </w:r>
+      <w:r>
+        <w:t>18: O sistema deve oferecer uma área de biblioteca pessoal onde os usuários podem acessar seus downloads e compras anteriores.</w:t>
       </w:r>
     </w:p>
     <w:p>
@@ -1961,10 +2009,13 @@
         <w:jc w:val="both"/>
       </w:pPr>
       <w:r>
-        <w:t xml:space="preserve">RF19: </w:t>
-      </w:r>
-      <w:r>
-        <w:t>O sistema deve fornecer um feed de atualizações mostrando os últimos conteúdos postados pela comunidade.</w:t>
+        <w:t>RF</w:t>
+      </w:r>
+      <w:r>
+        <w:t xml:space="preserve"> </w:t>
+      </w:r>
+      <w:r>
+        <w:t>19: O sistema deve fornecer um feed de atualizações mostrando os últimos conteúdos postados pela comunidade.</w:t>
       </w:r>
     </w:p>
     <w:p>
@@ -1977,10 +2028,13 @@
         <w:jc w:val="both"/>
       </w:pPr>
       <w:r>
-        <w:t xml:space="preserve">RF20: </w:t>
-      </w:r>
-      <w:r>
-        <w:t>O sistema deve permitir que os usuários comentem, curtam e compartilhem conteúdos.</w:t>
+        <w:t>RF</w:t>
+      </w:r>
+      <w:r>
+        <w:t xml:space="preserve"> </w:t>
+      </w:r>
+      <w:r>
+        <w:t>20: O sistema deve permitir que os usuários comentem, curtam e compartilhem conteúdos.</w:t>
       </w:r>
     </w:p>
     <w:p>
@@ -1993,10 +2047,13 @@
         <w:jc w:val="both"/>
       </w:pPr>
       <w:r>
-        <w:t xml:space="preserve">RF21: </w:t>
-      </w:r>
-      <w:r>
-        <w:t>O sistema deve incluir um mecanismo de denúncia para reportar conteúdos inapropriados ou violadores de direitos autorais.</w:t>
+        <w:t>RF</w:t>
+      </w:r>
+      <w:r>
+        <w:t xml:space="preserve"> </w:t>
+      </w:r>
+      <w:r>
+        <w:t>21: O sistema deve incluir um mecanismo de denúncia para reportar conteúdos inapropriados ou violadores de direitos autorais.</w:t>
       </w:r>
     </w:p>
     <w:p>
@@ -2027,25 +2084,157 @@
         <w:jc w:val="both"/>
       </w:pPr>
       <w:r>
-        <w:t xml:space="preserve">RF22: </w:t>
-      </w:r>
-      <w:r>
-        <w:t>O sistema deve integrar-se com provedores de pagamento seguros para transações financeiras.</w:t>
+        <w:t>RF</w:t>
+      </w:r>
+      <w:r>
+        <w:t xml:space="preserve"> </w:t>
+      </w:r>
+      <w:r>
+        <w:t>22: O sistema deve integrar-se com provedores de pagamento seguros para transações financeiras.</w:t>
+      </w:r>
+    </w:p>
+    <w:p>
+      <w:pPr>
+        <w:jc w:val="both"/>
+      </w:pPr>
+    </w:p>
+    <w:p>
+      <w:pPr>
+        <w:pStyle w:val="Ttulo3"/>
+      </w:pPr>
+      <w:r>
+        <w:t>4.2 Requisitos Não Funcionais:</w:t>
+      </w:r>
+    </w:p>
+    <w:p/>
+    <w:p>
+      <w:pPr>
+        <w:pStyle w:val="Ttulo3"/>
+        <w:numPr>
+          <w:ilvl w:val="0"/>
+          <w:numId w:val="20"/>
+        </w:numPr>
+      </w:pPr>
+      <w:r>
+        <w:t>Segurança:</w:t>
+      </w:r>
+    </w:p>
+    <w:p/>
+    <w:p>
+      <w:pPr>
+        <w:pStyle w:val="PargrafodaLista"/>
+        <w:numPr>
+          <w:ilvl w:val="1"/>
+          <w:numId w:val="19"/>
+        </w:numPr>
+        <w:jc w:val="both"/>
+      </w:pPr>
+      <w:r>
+        <w:t>RNF 01: Os dados dos usuários devem ser armazenados de forma segura.</w:t>
       </w:r>
     </w:p>
     <w:p>
       <w:pPr>
         <w:pStyle w:val="PargrafodaLista"/>
         <w:ind w:left="1440"/>
-        <w:jc w:val="both"/>
-      </w:pPr>
-    </w:p>
-    <w:p/>
-    <w:p>
-      <w:pPr>
-        <w:jc w:val="both"/>
-      </w:pPr>
-    </w:p>
+      </w:pPr>
+    </w:p>
+    <w:p>
+      <w:pPr>
+        <w:pStyle w:val="Ttulo3"/>
+        <w:numPr>
+          <w:ilvl w:val="0"/>
+          <w:numId w:val="20"/>
+        </w:numPr>
+      </w:pPr>
+      <w:r>
+        <w:t>Usabilidade:</w:t>
+      </w:r>
+    </w:p>
+    <w:p/>
+    <w:p>
+      <w:pPr>
+        <w:pStyle w:val="PargrafodaLista"/>
+        <w:numPr>
+          <w:ilvl w:val="1"/>
+          <w:numId w:val="19"/>
+        </w:numPr>
+        <w:jc w:val="both"/>
+      </w:pPr>
+      <w:r>
+        <w:t xml:space="preserve">RNF 02: </w:t>
+      </w:r>
+      <w:r>
+        <w:t>O sistema deve ser intuitivo e fácil de usar, com uma interface amigável e acessível.</w:t>
+      </w:r>
+    </w:p>
+    <w:p>
+      <w:pPr>
+        <w:pStyle w:val="PargrafodaLista"/>
+        <w:numPr>
+          <w:ilvl w:val="1"/>
+          <w:numId w:val="19"/>
+        </w:numPr>
+        <w:jc w:val="both"/>
+      </w:pPr>
+      <w:r>
+        <w:t xml:space="preserve">RNF 03: </w:t>
+      </w:r>
+      <w:r>
+        <w:t>O sistema deve ser responsivo e funcionar adequadamente em dispositivos móveis e desktop.</w:t>
+      </w:r>
+    </w:p>
+    <w:p>
+      <w:pPr>
+        <w:pStyle w:val="Ttulo3"/>
+        <w:ind w:left="720"/>
+      </w:pPr>
+    </w:p>
+    <w:p>
+      <w:pPr>
+        <w:pStyle w:val="Ttulo3"/>
+        <w:numPr>
+          <w:ilvl w:val="0"/>
+          <w:numId w:val="20"/>
+        </w:numPr>
+      </w:pPr>
+      <w:r>
+        <w:t>Disponibilidade:</w:t>
+      </w:r>
+    </w:p>
+    <w:p/>
+    <w:p>
+      <w:pPr>
+        <w:pStyle w:val="PargrafodaLista"/>
+        <w:numPr>
+          <w:ilvl w:val="1"/>
+          <w:numId w:val="21"/>
+        </w:numPr>
+        <w:jc w:val="both"/>
+      </w:pPr>
+      <w:r>
+        <w:t xml:space="preserve">RNF 0: </w:t>
+      </w:r>
+      <w:r>
+        <w:t>O sistema deve ser compatível com os principais navegadores, incluindo Chrome, Firefox, Safari e Edge.</w:t>
+      </w:r>
+    </w:p>
+    <w:p/>
+    <w:p/>
+    <w:p/>
+    <w:p/>
+    <w:p/>
+    <w:p>
+      <w:pPr>
+        <w:pStyle w:val="PargrafodaLista"/>
+        <w:ind w:left="1440"/>
+      </w:pPr>
+      <w:r>
+        <w:t xml:space="preserve"> </w:t>
+      </w:r>
+    </w:p>
+    <w:p/>
+    <w:p/>
     <w:p/>
     <w:p/>
     <w:p/>
@@ -3275,7 +3464,7 @@
   <w:abstractNum w:abstractNumId="11" w15:restartNumberingAfterBreak="0">
     <w:nsid w:val="392F0572"/>
     <w:multiLevelType w:val="hybridMultilevel"/>
-    <w:tmpl w:val="4F0E3BAA"/>
+    <w:tmpl w:val="FFD42F4E"/>
     <w:lvl w:ilvl="0" w:tplc="04160001">
       <w:start w:val="1"/>
       <w:numFmt w:val="bullet"/>
@@ -3499,6 +3688,119 @@
     </w:lvl>
   </w:abstractNum>
   <w:abstractNum w:abstractNumId="13" w15:restartNumberingAfterBreak="0">
+    <w:nsid w:val="3F21054E"/>
+    <w:multiLevelType w:val="hybridMultilevel"/>
+    <w:tmpl w:val="1284D2B0"/>
+    <w:lvl w:ilvl="0" w:tplc="04160001">
+      <w:start w:val="1"/>
+      <w:numFmt w:val="bullet"/>
+      <w:lvlText w:val=""/>
+      <w:lvlJc w:val="left"/>
+      <w:pPr>
+        <w:ind w:left="720" w:hanging="360"/>
+      </w:pPr>
+      <w:rPr>
+        <w:rFonts w:ascii="Symbol" w:hAnsi="Symbol" w:hint="default"/>
+      </w:rPr>
+    </w:lvl>
+    <w:lvl w:ilvl="1" w:tplc="04160001">
+      <w:start w:val="1"/>
+      <w:numFmt w:val="bullet"/>
+      <w:lvlText w:val=""/>
+      <w:lvlJc w:val="left"/>
+      <w:pPr>
+        <w:ind w:left="1440" w:hanging="360"/>
+      </w:pPr>
+      <w:rPr>
+        <w:rFonts w:ascii="Symbol" w:hAnsi="Symbol" w:hint="default"/>
+      </w:rPr>
+    </w:lvl>
+    <w:lvl w:ilvl="2" w:tplc="04160005" w:tentative="1">
+      <w:start w:val="1"/>
+      <w:numFmt w:val="bullet"/>
+      <w:lvlText w:val=""/>
+      <w:lvlJc w:val="left"/>
+      <w:pPr>
+        <w:ind w:left="2160" w:hanging="360"/>
+      </w:pPr>
+      <w:rPr>
+        <w:rFonts w:ascii="Wingdings" w:hAnsi="Wingdings" w:hint="default"/>
+      </w:rPr>
+    </w:lvl>
+    <w:lvl w:ilvl="3" w:tplc="04160001" w:tentative="1">
+      <w:start w:val="1"/>
+      <w:numFmt w:val="bullet"/>
+      <w:lvlText w:val=""/>
+      <w:lvlJc w:val="left"/>
+      <w:pPr>
+        <w:ind w:left="2880" w:hanging="360"/>
+      </w:pPr>
+      <w:rPr>
+        <w:rFonts w:ascii="Symbol" w:hAnsi="Symbol" w:hint="default"/>
+      </w:rPr>
+    </w:lvl>
+    <w:lvl w:ilvl="4" w:tplc="04160003" w:tentative="1">
+      <w:start w:val="1"/>
+      <w:numFmt w:val="bullet"/>
+      <w:lvlText w:val="o"/>
+      <w:lvlJc w:val="left"/>
+      <w:pPr>
+        <w:ind w:left="3600" w:hanging="360"/>
+      </w:pPr>
+      <w:rPr>
+        <w:rFonts w:ascii="Courier New" w:hAnsi="Courier New" w:cs="Courier New" w:hint="default"/>
+      </w:rPr>
+    </w:lvl>
+    <w:lvl w:ilvl="5" w:tplc="04160005" w:tentative="1">
+      <w:start w:val="1"/>
+      <w:numFmt w:val="bullet"/>
+      <w:lvlText w:val=""/>
+      <w:lvlJc w:val="left"/>
+      <w:pPr>
+        <w:ind w:left="4320" w:hanging="360"/>
+      </w:pPr>
+      <w:rPr>
+        <w:rFonts w:ascii="Wingdings" w:hAnsi="Wingdings" w:hint="default"/>
+      </w:rPr>
+    </w:lvl>
+    <w:lvl w:ilvl="6" w:tplc="04160001" w:tentative="1">
+      <w:start w:val="1"/>
+      <w:numFmt w:val="bullet"/>
+      <w:lvlText w:val=""/>
+      <w:lvlJc w:val="left"/>
+      <w:pPr>
+        <w:ind w:left="5040" w:hanging="360"/>
+      </w:pPr>
+      <w:rPr>
+        <w:rFonts w:ascii="Symbol" w:hAnsi="Symbol" w:hint="default"/>
+      </w:rPr>
+    </w:lvl>
+    <w:lvl w:ilvl="7" w:tplc="04160003" w:tentative="1">
+      <w:start w:val="1"/>
+      <w:numFmt w:val="bullet"/>
+      <w:lvlText w:val="o"/>
+      <w:lvlJc w:val="left"/>
+      <w:pPr>
+        <w:ind w:left="5760" w:hanging="360"/>
+      </w:pPr>
+      <w:rPr>
+        <w:rFonts w:ascii="Courier New" w:hAnsi="Courier New" w:cs="Courier New" w:hint="default"/>
+      </w:rPr>
+    </w:lvl>
+    <w:lvl w:ilvl="8" w:tplc="04160005" w:tentative="1">
+      <w:start w:val="1"/>
+      <w:numFmt w:val="bullet"/>
+      <w:lvlText w:val=""/>
+      <w:lvlJc w:val="left"/>
+      <w:pPr>
+        <w:ind w:left="6480" w:hanging="360"/>
+      </w:pPr>
+      <w:rPr>
+        <w:rFonts w:ascii="Wingdings" w:hAnsi="Wingdings" w:hint="default"/>
+      </w:rPr>
+    </w:lvl>
+  </w:abstractNum>
+  <w:abstractNum w:abstractNumId="14" w15:restartNumberingAfterBreak="0">
     <w:nsid w:val="42173363"/>
     <w:multiLevelType w:val="hybridMultilevel"/>
     <w:tmpl w:val="FAD08F3A"/>
@@ -3611,7 +3913,7 @@
       </w:rPr>
     </w:lvl>
   </w:abstractNum>
-  <w:abstractNum w:abstractNumId="14" w15:restartNumberingAfterBreak="0">
+  <w:abstractNum w:abstractNumId="15" w15:restartNumberingAfterBreak="0">
     <w:nsid w:val="4D9F1DAD"/>
     <w:multiLevelType w:val="hybridMultilevel"/>
     <w:tmpl w:val="0A524FE6"/>
@@ -3724,7 +4026,7 @@
       </w:rPr>
     </w:lvl>
   </w:abstractNum>
-  <w:abstractNum w:abstractNumId="15" w15:restartNumberingAfterBreak="0">
+  <w:abstractNum w:abstractNumId="16" w15:restartNumberingAfterBreak="0">
     <w:nsid w:val="64F5463A"/>
     <w:multiLevelType w:val="hybridMultilevel"/>
     <w:tmpl w:val="216C8BC4"/>
@@ -3837,7 +4139,96 @@
       </w:rPr>
     </w:lvl>
   </w:abstractNum>
-  <w:abstractNum w:abstractNumId="16" w15:restartNumberingAfterBreak="0">
+  <w:abstractNum w:abstractNumId="17" w15:restartNumberingAfterBreak="0">
+    <w:nsid w:val="658450B2"/>
+    <w:multiLevelType w:val="hybridMultilevel"/>
+    <w:tmpl w:val="6DE8F86C"/>
+    <w:lvl w:ilvl="0" w:tplc="0416000F">
+      <w:start w:val="1"/>
+      <w:numFmt w:val="decimal"/>
+      <w:lvlText w:val="%1."/>
+      <w:lvlJc w:val="left"/>
+      <w:pPr>
+        <w:ind w:left="720" w:hanging="360"/>
+      </w:pPr>
+      <w:rPr>
+        <w:rFonts w:hint="default"/>
+      </w:rPr>
+    </w:lvl>
+    <w:lvl w:ilvl="1" w:tplc="04160019" w:tentative="1">
+      <w:start w:val="1"/>
+      <w:numFmt w:val="lowerLetter"/>
+      <w:lvlText w:val="%2."/>
+      <w:lvlJc w:val="left"/>
+      <w:pPr>
+        <w:ind w:left="1440" w:hanging="360"/>
+      </w:pPr>
+    </w:lvl>
+    <w:lvl w:ilvl="2" w:tplc="0416001B" w:tentative="1">
+      <w:start w:val="1"/>
+      <w:numFmt w:val="lowerRoman"/>
+      <w:lvlText w:val="%3."/>
+      <w:lvlJc w:val="right"/>
+      <w:pPr>
+        <w:ind w:left="2160" w:hanging="180"/>
+      </w:pPr>
+    </w:lvl>
+    <w:lvl w:ilvl="3" w:tplc="0416000F" w:tentative="1">
+      <w:start w:val="1"/>
+      <w:numFmt w:val="decimal"/>
+      <w:lvlText w:val="%4."/>
+      <w:lvlJc w:val="left"/>
+      <w:pPr>
+        <w:ind w:left="2880" w:hanging="360"/>
+      </w:pPr>
+    </w:lvl>
+    <w:lvl w:ilvl="4" w:tplc="04160019" w:tentative="1">
+      <w:start w:val="1"/>
+      <w:numFmt w:val="lowerLetter"/>
+      <w:lvlText w:val="%5."/>
+      <w:lvlJc w:val="left"/>
+      <w:pPr>
+        <w:ind w:left="3600" w:hanging="360"/>
+      </w:pPr>
+    </w:lvl>
+    <w:lvl w:ilvl="5" w:tplc="0416001B" w:tentative="1">
+      <w:start w:val="1"/>
+      <w:numFmt w:val="lowerRoman"/>
+      <w:lvlText w:val="%6."/>
+      <w:lvlJc w:val="right"/>
+      <w:pPr>
+        <w:ind w:left="4320" w:hanging="180"/>
+      </w:pPr>
+    </w:lvl>
+    <w:lvl w:ilvl="6" w:tplc="0416000F" w:tentative="1">
+      <w:start w:val="1"/>
+      <w:numFmt w:val="decimal"/>
+      <w:lvlText w:val="%7."/>
+      <w:lvlJc w:val="left"/>
+      <w:pPr>
+        <w:ind w:left="5040" w:hanging="360"/>
+      </w:pPr>
+    </w:lvl>
+    <w:lvl w:ilvl="7" w:tplc="04160019" w:tentative="1">
+      <w:start w:val="1"/>
+      <w:numFmt w:val="lowerLetter"/>
+      <w:lvlText w:val="%8."/>
+      <w:lvlJc w:val="left"/>
+      <w:pPr>
+        <w:ind w:left="5760" w:hanging="360"/>
+      </w:pPr>
+    </w:lvl>
+    <w:lvl w:ilvl="8" w:tplc="0416001B" w:tentative="1">
+      <w:start w:val="1"/>
+      <w:numFmt w:val="lowerRoman"/>
+      <w:lvlText w:val="%9."/>
+      <w:lvlJc w:val="right"/>
+      <w:pPr>
+        <w:ind w:left="6480" w:hanging="180"/>
+      </w:pPr>
+    </w:lvl>
+  </w:abstractNum>
+  <w:abstractNum w:abstractNumId="18" w15:restartNumberingAfterBreak="0">
     <w:nsid w:val="66896189"/>
     <w:multiLevelType w:val="hybridMultilevel"/>
     <w:tmpl w:val="1096B0EC"/>
@@ -3950,7 +4341,7 @@
       </w:rPr>
     </w:lvl>
   </w:abstractNum>
-  <w:abstractNum w:abstractNumId="17" w15:restartNumberingAfterBreak="0">
+  <w:abstractNum w:abstractNumId="19" w15:restartNumberingAfterBreak="0">
     <w:nsid w:val="722F4EAB"/>
     <w:multiLevelType w:val="hybridMultilevel"/>
     <w:tmpl w:val="9834766C"/>
@@ -4063,7 +4454,7 @@
       </w:rPr>
     </w:lvl>
   </w:abstractNum>
-  <w:abstractNum w:abstractNumId="18" w15:restartNumberingAfterBreak="0">
+  <w:abstractNum w:abstractNumId="20" w15:restartNumberingAfterBreak="0">
     <w:nsid w:val="7805389B"/>
     <w:multiLevelType w:val="hybridMultilevel"/>
     <w:tmpl w:val="62EC5EBC"/>
@@ -4165,25 +4556,25 @@
     <w:abstractNumId w:val="1"/>
   </w:num>
   <w:num w:numId="5">
-    <w:abstractNumId w:val="16"/>
+    <w:abstractNumId w:val="18"/>
   </w:num>
   <w:num w:numId="6">
-    <w:abstractNumId w:val="13"/>
+    <w:abstractNumId w:val="14"/>
   </w:num>
   <w:num w:numId="7">
     <w:abstractNumId w:val="7"/>
   </w:num>
   <w:num w:numId="8">
-    <w:abstractNumId w:val="17"/>
+    <w:abstractNumId w:val="19"/>
   </w:num>
   <w:num w:numId="9">
     <w:abstractNumId w:val="10"/>
   </w:num>
   <w:num w:numId="10">
-    <w:abstractNumId w:val="15"/>
+    <w:abstractNumId w:val="16"/>
   </w:num>
   <w:num w:numId="11">
-    <w:abstractNumId w:val="18"/>
+    <w:abstractNumId w:val="20"/>
   </w:num>
   <w:num w:numId="12">
     <w:abstractNumId w:val="6"/>
@@ -4204,10 +4595,16 @@
     <w:abstractNumId w:val="9"/>
   </w:num>
   <w:num w:numId="18">
-    <w:abstractNumId w:val="14"/>
+    <w:abstractNumId w:val="15"/>
   </w:num>
   <w:num w:numId="19">
     <w:abstractNumId w:val="11"/>
+  </w:num>
+  <w:num w:numId="20">
+    <w:abstractNumId w:val="17"/>
+  </w:num>
+  <w:num w:numId="21">
+    <w:abstractNumId w:val="13"/>
   </w:num>
 </w:numbering>
 </file>
